--- a/public/savcilikNobetci.docx
+++ b/public/savcilikNobetci.docx
@@ -813,19 +813,7 @@
           <w:lang w:val="tr-TR" w:eastAsia="en-GB"/>
           <w14:ligatures w14:val="none"/>
         </w:rPr>
-        <w:t xml:space="preserve"> </w:t>
-      </w:r>
-      <w:bookmarkStart w:id="1" w:name="_GoBack"/>
-      <w:bookmarkEnd w:id="1"/>
-      <w:r>
-        <w:rPr>
-          <w:rFonts w:ascii="Times New Roman" w:hAnsi="Times New Roman" w:eastAsia="Times New Roman" w:cs="Times New Roman"/>
-          <w:color w:val="262626"/>
-          <w:kern w:val="0"/>
-          <w:lang w:val="tr-TR" w:eastAsia="en-GB"/>
-          <w14:ligatures w14:val="none"/>
-        </w:rPr>
-        <w:t xml:space="preserve">gerekçe gösterilerek </w:t>
+        <w:t xml:space="preserve"> gerekçe gösterilerek </w:t>
       </w:r>
       <w:r>
         <w:rPr>
@@ -985,7 +973,75 @@
           <w:u w:val="single"/>
           <w:lang w:val="tr"/>
         </w:rPr>
-        <w:t>Bylock uygulamasını kullandığı, Bank Asya’da hesabının olduğu ve hesaba para yatırıldığı, 667 sayılı KHK ile kapatılan Aktif Eğitim-Sen Sendikasının ve Kayseri Gönüllü Eğitimciler Derneği'nin üyesi olduğu, 672 sayılı KHK ile kamu görevinden ihraç edildiği ve isimsiz bir telefon ihbarından örgüt üyesi olduğuna dair bilgi alınması</w:t>
+        <w:t>Bylock uygulamasını kullandığı, Bank Asya’da hesabının olduğu ve hesaba para yatırıldığı, 667 sayılı KHK ile kapatılan Aktif Eğitim-Sen Sendikasının ve Kayseri Gönu</w:t>
+      </w:r>
+      <w:r>
+        <w:rPr>
+          <w:rFonts w:hint="default" w:ascii="Times New Roman" w:hAnsi="Times New Roman" w:cs="Times New Roman"/>
+          <w:iCs/>
+          <w:sz w:val="24"/>
+          <w:szCs w:val="24"/>
+          <w:u w:val="single"/>
+          <w:lang w:val="tr-TR"/>
+        </w:rPr>
+        <w:t>ü</w:t>
+      </w:r>
+      <w:r>
+        <w:rPr>
+          <w:rFonts w:ascii="Times New Roman" w:hAnsi="Times New Roman" w:cs="Times New Roman"/>
+          <w:iCs/>
+          <w:sz w:val="24"/>
+          <w:szCs w:val="24"/>
+          <w:u w:val="single"/>
+          <w:lang w:val="tr"/>
+        </w:rPr>
+        <w:t>l</w:t>
+      </w:r>
+      <w:r>
+        <w:rPr>
+          <w:rFonts w:hint="default" w:ascii="Times New Roman" w:hAnsi="Times New Roman" w:cs="Times New Roman"/>
+          <w:iCs/>
+          <w:sz w:val="24"/>
+          <w:szCs w:val="24"/>
+          <w:u w:val="single"/>
+          <w:lang w:val="tr-TR"/>
+        </w:rPr>
+        <w:t>ü</w:t>
+      </w:r>
+      <w:r>
+        <w:rPr>
+          <w:rFonts w:ascii="Times New Roman" w:hAnsi="Times New Roman" w:cs="Times New Roman"/>
+          <w:iCs/>
+          <w:sz w:val="24"/>
+          <w:szCs w:val="24"/>
+          <w:u w:val="single"/>
+          <w:lang w:val="tr"/>
+        </w:rPr>
+        <w:t xml:space="preserve"> Eğitimciler Derneği'nin </w:t>
+      </w:r>
+      <w:r>
+        <w:rPr>
+          <w:rFonts w:hint="default" w:ascii="Times New Roman" w:hAnsi="Times New Roman" w:cs="Times New Roman"/>
+          <w:iCs/>
+          <w:sz w:val="24"/>
+          <w:szCs w:val="24"/>
+          <w:u w:val="single"/>
+          <w:lang w:val="tr-TR"/>
+        </w:rPr>
+        <w:t>ü</w:t>
+      </w:r>
+      <w:bookmarkStart w:id="1" w:name="_GoBack"/>
+      <w:bookmarkEnd w:id="1"/>
+      <w:r>
+        <w:rPr>
+          <w:rFonts w:ascii="Times New Roman" w:hAnsi="Times New Roman" w:cs="Times New Roman"/>
+          <w:iCs/>
+          <w:sz w:val="24"/>
+          <w:szCs w:val="24"/>
+          <w:u w:val="single"/>
+          <w:lang w:val="tr"/>
+        </w:rPr>
+        <w:t>yesi olduğu, 672 sayılı KHK ile kamu görevinden ihraç edildiği ve isimsiz bir telefon ihbarından örgüt üyesi olduğuna dair bilgi alınması</w:t>
       </w:r>
       <w:r>
         <w:rPr>

--- a/public/savcilikNobetci.docx
+++ b/public/savcilikNobetci.docx
@@ -1030,8 +1030,6 @@
         </w:rPr>
         <w:t>ü</w:t>
       </w:r>
-      <w:bookmarkStart w:id="1" w:name="_GoBack"/>
-      <w:bookmarkEnd w:id="1"/>
       <w:r>
         <w:rPr>
           <w:rFonts w:ascii="Times New Roman" w:hAnsi="Times New Roman" w:cs="Times New Roman"/>
@@ -7292,35 +7290,8 @@
           <w:lang w:val="tr-TR"/>
         </w:rPr>
       </w:pPr>
-      <w:r>
-        <w:rPr>
-          <w:rFonts w:ascii="Times New Roman" w:hAnsi="Times New Roman" w:eastAsia="Times New Roman" w:cs="Times New Roman"/>
-          <w:color w:val="262626"/>
-          <w:kern w:val="0"/>
-          <w:lang w:val="tr" w:eastAsia="en-GB"/>
-          <w14:ligatures w14:val="none"/>
-        </w:rPr>
-        <w:t>AYM İbrahim Er ve Diğerleri Kararı</w:t>
-      </w:r>
-    </w:p>
-    <w:p>
-      <w:pPr>
-        <w:numPr>
-          <w:ilvl w:val="0"/>
-          <w:numId w:val="5"/>
-        </w:numPr>
-        <w:tabs>
-          <w:tab w:val="left" w:pos="3870"/>
-        </w:tabs>
-        <w:spacing w:line="276" w:lineRule="auto"/>
-        <w:ind w:right="-378"/>
-        <w:jc w:val="both"/>
-        <w:rPr>
-          <w:rFonts w:ascii="Times New Roman" w:hAnsi="Times New Roman" w:cs="Times New Roman"/>
-          <w:iCs/>
-          <w:lang w:val="tr-TR"/>
-        </w:rPr>
-      </w:pPr>
+      <w:bookmarkStart w:id="1" w:name="_GoBack"/>
+      <w:bookmarkEnd w:id="1"/>
       <w:r>
         <w:rPr>
           <w:rFonts w:hint="default" w:ascii="Times New Roman" w:hAnsi="Times New Roman"/>
@@ -8090,104 +8061,104 @@
     <w:lsdException w:unhideWhenUsed="0" w:uiPriority="39" w:semiHidden="0" w:name="Table Grid"/>
     <w:lsdException w:uiPriority="99" w:name="Table Theme"/>
     <w:lsdException w:qFormat="1" w:unhideWhenUsed="0" w:uiPriority="60" w:semiHidden="0" w:name="Light Shading"/>
-    <w:lsdException w:qFormat="1" w:unhideWhenUsed="0" w:uiPriority="61" w:semiHidden="0" w:name="Light List"/>
-    <w:lsdException w:qFormat="1" w:unhideWhenUsed="0" w:uiPriority="62" w:semiHidden="0" w:name="Light Grid"/>
-    <w:lsdException w:qFormat="1" w:unhideWhenUsed="0" w:uiPriority="63" w:semiHidden="0" w:name="Medium Shading 1"/>
-    <w:lsdException w:qFormat="1" w:unhideWhenUsed="0" w:uiPriority="64" w:semiHidden="0" w:name="Medium Shading 2"/>
-    <w:lsdException w:qFormat="1" w:unhideWhenUsed="0" w:uiPriority="65" w:semiHidden="0" w:name="Medium List 1"/>
-    <w:lsdException w:qFormat="1" w:unhideWhenUsed="0" w:uiPriority="66" w:semiHidden="0" w:name="Medium List 2"/>
-    <w:lsdException w:qFormat="1" w:unhideWhenUsed="0" w:uiPriority="67" w:semiHidden="0" w:name="Medium Grid 1"/>
-    <w:lsdException w:qFormat="1" w:unhideWhenUsed="0" w:uiPriority="68" w:semiHidden="0" w:name="Medium Grid 2"/>
-    <w:lsdException w:qFormat="1" w:unhideWhenUsed="0" w:uiPriority="69" w:semiHidden="0" w:name="Medium Grid 3"/>
-    <w:lsdException w:qFormat="1" w:unhideWhenUsed="0" w:uiPriority="70" w:semiHidden="0" w:name="Dark List"/>
-    <w:lsdException w:qFormat="1" w:unhideWhenUsed="0" w:uiPriority="71" w:semiHidden="0" w:name="Colorful Shading"/>
-    <w:lsdException w:qFormat="1" w:unhideWhenUsed="0" w:uiPriority="72" w:semiHidden="0" w:name="Colorful List"/>
-    <w:lsdException w:qFormat="1" w:unhideWhenUsed="0" w:uiPriority="73" w:semiHidden="0" w:name="Colorful Grid"/>
+    <w:lsdException w:unhideWhenUsed="0" w:uiPriority="61" w:semiHidden="0" w:name="Light List"/>
+    <w:lsdException w:unhideWhenUsed="0" w:uiPriority="62" w:semiHidden="0" w:name="Light Grid"/>
+    <w:lsdException w:unhideWhenUsed="0" w:uiPriority="63" w:semiHidden="0" w:name="Medium Shading 1"/>
+    <w:lsdException w:unhideWhenUsed="0" w:uiPriority="64" w:semiHidden="0" w:name="Medium Shading 2"/>
+    <w:lsdException w:unhideWhenUsed="0" w:uiPriority="65" w:semiHidden="0" w:name="Medium List 1"/>
+    <w:lsdException w:unhideWhenUsed="0" w:uiPriority="66" w:semiHidden="0" w:name="Medium List 2"/>
+    <w:lsdException w:unhideWhenUsed="0" w:uiPriority="67" w:semiHidden="0" w:name="Medium Grid 1"/>
+    <w:lsdException w:unhideWhenUsed="0" w:uiPriority="68" w:semiHidden="0" w:name="Medium Grid 2"/>
+    <w:lsdException w:unhideWhenUsed="0" w:uiPriority="69" w:semiHidden="0" w:name="Medium Grid 3"/>
+    <w:lsdException w:unhideWhenUsed="0" w:uiPriority="70" w:semiHidden="0" w:name="Dark List"/>
+    <w:lsdException w:unhideWhenUsed="0" w:uiPriority="71" w:semiHidden="0" w:name="Colorful Shading"/>
+    <w:lsdException w:unhideWhenUsed="0" w:uiPriority="72" w:semiHidden="0" w:name="Colorful List"/>
+    <w:lsdException w:unhideWhenUsed="0" w:uiPriority="73" w:semiHidden="0" w:name="Colorful Grid"/>
     <w:lsdException w:qFormat="1" w:unhideWhenUsed="0" w:uiPriority="60" w:semiHidden="0" w:name="Light Shading Accent 1"/>
-    <w:lsdException w:qFormat="1" w:unhideWhenUsed="0" w:uiPriority="61" w:semiHidden="0" w:name="Light List Accent 1"/>
-    <w:lsdException w:qFormat="1" w:unhideWhenUsed="0" w:uiPriority="62" w:semiHidden="0" w:name="Light Grid Accent 1"/>
-    <w:lsdException w:qFormat="1" w:unhideWhenUsed="0" w:uiPriority="63" w:semiHidden="0" w:name="Medium Shading 1 Accent 1"/>
-    <w:lsdException w:qFormat="1" w:unhideWhenUsed="0" w:uiPriority="64" w:semiHidden="0" w:name="Medium Shading 2 Accent 1"/>
-    <w:lsdException w:qFormat="1" w:unhideWhenUsed="0" w:uiPriority="65" w:semiHidden="0" w:name="Medium List 1 Accent 1"/>
+    <w:lsdException w:unhideWhenUsed="0" w:uiPriority="61" w:semiHidden="0" w:name="Light List Accent 1"/>
+    <w:lsdException w:unhideWhenUsed="0" w:uiPriority="62" w:semiHidden="0" w:name="Light Grid Accent 1"/>
+    <w:lsdException w:unhideWhenUsed="0" w:uiPriority="63" w:semiHidden="0" w:name="Medium Shading 1 Accent 1"/>
+    <w:lsdException w:unhideWhenUsed="0" w:uiPriority="64" w:semiHidden="0" w:name="Medium Shading 2 Accent 1"/>
+    <w:lsdException w:unhideWhenUsed="0" w:uiPriority="65" w:semiHidden="0" w:name="Medium List 1 Accent 1"/>
     <w:lsdException w:qFormat="1" w:unhideWhenUsed="0" w:uiPriority="34" w:semiHidden="0" w:name="List Paragraph"/>
-    <w:lsdException w:qFormat="1" w:unhideWhenUsed="0" w:uiPriority="66" w:semiHidden="0" w:name="Medium List 2 Accent 1"/>
-    <w:lsdException w:qFormat="1" w:unhideWhenUsed="0" w:uiPriority="67" w:semiHidden="0" w:name="Medium Grid 1 Accent 1"/>
-    <w:lsdException w:qFormat="1" w:unhideWhenUsed="0" w:uiPriority="68" w:semiHidden="0" w:name="Medium Grid 2 Accent 1"/>
-    <w:lsdException w:qFormat="1" w:unhideWhenUsed="0" w:uiPriority="69" w:semiHidden="0" w:name="Medium Grid 3 Accent 1"/>
-    <w:lsdException w:qFormat="1" w:unhideWhenUsed="0" w:uiPriority="70" w:semiHidden="0" w:name="Dark List Accent 1"/>
-    <w:lsdException w:qFormat="1" w:unhideWhenUsed="0" w:uiPriority="71" w:semiHidden="0" w:name="Colorful Shading Accent 1"/>
-    <w:lsdException w:qFormat="1" w:unhideWhenUsed="0" w:uiPriority="72" w:semiHidden="0" w:name="Colorful List Accent 1"/>
-    <w:lsdException w:qFormat="1" w:unhideWhenUsed="0" w:uiPriority="73" w:semiHidden="0" w:name="Colorful Grid Accent 1"/>
-    <w:lsdException w:qFormat="1" w:unhideWhenUsed="0" w:uiPriority="60" w:semiHidden="0" w:name="Light Shading Accent 2"/>
-    <w:lsdException w:qFormat="1" w:unhideWhenUsed="0" w:uiPriority="61" w:semiHidden="0" w:name="Light List Accent 2"/>
-    <w:lsdException w:qFormat="1" w:unhideWhenUsed="0" w:uiPriority="62" w:semiHidden="0" w:name="Light Grid Accent 2"/>
-    <w:lsdException w:qFormat="1" w:unhideWhenUsed="0" w:uiPriority="63" w:semiHidden="0" w:name="Medium Shading 1 Accent 2"/>
-    <w:lsdException w:qFormat="1" w:unhideWhenUsed="0" w:uiPriority="64" w:semiHidden="0" w:name="Medium Shading 2 Accent 2"/>
-    <w:lsdException w:qFormat="1" w:unhideWhenUsed="0" w:uiPriority="65" w:semiHidden="0" w:name="Medium List 1 Accent 2"/>
-    <w:lsdException w:qFormat="1" w:unhideWhenUsed="0" w:uiPriority="66" w:semiHidden="0" w:name="Medium List 2 Accent 2"/>
-    <w:lsdException w:qFormat="1" w:unhideWhenUsed="0" w:uiPriority="67" w:semiHidden="0" w:name="Medium Grid 1 Accent 2"/>
-    <w:lsdException w:qFormat="1" w:unhideWhenUsed="0" w:uiPriority="68" w:semiHidden="0" w:name="Medium Grid 2 Accent 2"/>
-    <w:lsdException w:qFormat="1" w:unhideWhenUsed="0" w:uiPriority="69" w:semiHidden="0" w:name="Medium Grid 3 Accent 2"/>
-    <w:lsdException w:qFormat="1" w:unhideWhenUsed="0" w:uiPriority="70" w:semiHidden="0" w:name="Dark List Accent 2"/>
-    <w:lsdException w:qFormat="1" w:unhideWhenUsed="0" w:uiPriority="71" w:semiHidden="0" w:name="Colorful Shading Accent 2"/>
-    <w:lsdException w:qFormat="1" w:unhideWhenUsed="0" w:uiPriority="72" w:semiHidden="0" w:name="Colorful List Accent 2"/>
-    <w:lsdException w:qFormat="1" w:unhideWhenUsed="0" w:uiPriority="73" w:semiHidden="0" w:name="Colorful Grid Accent 2"/>
-    <w:lsdException w:qFormat="1" w:unhideWhenUsed="0" w:uiPriority="60" w:semiHidden="0" w:name="Light Shading Accent 3"/>
-    <w:lsdException w:qFormat="1" w:unhideWhenUsed="0" w:uiPriority="61" w:semiHidden="0" w:name="Light List Accent 3"/>
-    <w:lsdException w:qFormat="1" w:unhideWhenUsed="0" w:uiPriority="62" w:semiHidden="0" w:name="Light Grid Accent 3"/>
-    <w:lsdException w:qFormat="1" w:unhideWhenUsed="0" w:uiPriority="63" w:semiHidden="0" w:name="Medium Shading 1 Accent 3"/>
-    <w:lsdException w:qFormat="1" w:unhideWhenUsed="0" w:uiPriority="64" w:semiHidden="0" w:name="Medium Shading 2 Accent 3"/>
-    <w:lsdException w:qFormat="1" w:unhideWhenUsed="0" w:uiPriority="65" w:semiHidden="0" w:name="Medium List 1 Accent 3"/>
-    <w:lsdException w:qFormat="1" w:unhideWhenUsed="0" w:uiPriority="66" w:semiHidden="0" w:name="Medium List 2 Accent 3"/>
-    <w:lsdException w:qFormat="1" w:unhideWhenUsed="0" w:uiPriority="67" w:semiHidden="0" w:name="Medium Grid 1 Accent 3"/>
-    <w:lsdException w:qFormat="1" w:unhideWhenUsed="0" w:uiPriority="68" w:semiHidden="0" w:name="Medium Grid 2 Accent 3"/>
-    <w:lsdException w:qFormat="1" w:unhideWhenUsed="0" w:uiPriority="69" w:semiHidden="0" w:name="Medium Grid 3 Accent 3"/>
-    <w:lsdException w:qFormat="1" w:unhideWhenUsed="0" w:uiPriority="70" w:semiHidden="0" w:name="Dark List Accent 3"/>
-    <w:lsdException w:qFormat="1" w:unhideWhenUsed="0" w:uiPriority="71" w:semiHidden="0" w:name="Colorful Shading Accent 3"/>
-    <w:lsdException w:qFormat="1" w:unhideWhenUsed="0" w:uiPriority="72" w:semiHidden="0" w:name="Colorful List Accent 3"/>
-    <w:lsdException w:qFormat="1" w:unhideWhenUsed="0" w:uiPriority="73" w:semiHidden="0" w:name="Colorful Grid Accent 3"/>
-    <w:lsdException w:qFormat="1" w:unhideWhenUsed="0" w:uiPriority="60" w:semiHidden="0" w:name="Light Shading Accent 4"/>
-    <w:lsdException w:qFormat="1" w:unhideWhenUsed="0" w:uiPriority="61" w:semiHidden="0" w:name="Light List Accent 4"/>
-    <w:lsdException w:qFormat="1" w:unhideWhenUsed="0" w:uiPriority="62" w:semiHidden="0" w:name="Light Grid Accent 4"/>
-    <w:lsdException w:qFormat="1" w:unhideWhenUsed="0" w:uiPriority="63" w:semiHidden="0" w:name="Medium Shading 1 Accent 4"/>
-    <w:lsdException w:qFormat="1" w:unhideWhenUsed="0" w:uiPriority="64" w:semiHidden="0" w:name="Medium Shading 2 Accent 4"/>
-    <w:lsdException w:qFormat="1" w:unhideWhenUsed="0" w:uiPriority="65" w:semiHidden="0" w:name="Medium List 1 Accent 4"/>
-    <w:lsdException w:qFormat="1" w:unhideWhenUsed="0" w:uiPriority="66" w:semiHidden="0" w:name="Medium List 2 Accent 4"/>
-    <w:lsdException w:qFormat="1" w:unhideWhenUsed="0" w:uiPriority="67" w:semiHidden="0" w:name="Medium Grid 1 Accent 4"/>
-    <w:lsdException w:qFormat="1" w:unhideWhenUsed="0" w:uiPriority="68" w:semiHidden="0" w:name="Medium Grid 2 Accent 4"/>
-    <w:lsdException w:qFormat="1" w:unhideWhenUsed="0" w:uiPriority="69" w:semiHidden="0" w:name="Medium Grid 3 Accent 4"/>
-    <w:lsdException w:qFormat="1" w:unhideWhenUsed="0" w:uiPriority="70" w:semiHidden="0" w:name="Dark List Accent 4"/>
-    <w:lsdException w:qFormat="1" w:unhideWhenUsed="0" w:uiPriority="71" w:semiHidden="0" w:name="Colorful Shading Accent 4"/>
-    <w:lsdException w:qFormat="1" w:unhideWhenUsed="0" w:uiPriority="72" w:semiHidden="0" w:name="Colorful List Accent 4"/>
-    <w:lsdException w:qFormat="1" w:unhideWhenUsed="0" w:uiPriority="73" w:semiHidden="0" w:name="Colorful Grid Accent 4"/>
-    <w:lsdException w:qFormat="1" w:unhideWhenUsed="0" w:uiPriority="60" w:semiHidden="0" w:name="Light Shading Accent 5"/>
-    <w:lsdException w:qFormat="1" w:unhideWhenUsed="0" w:uiPriority="61" w:semiHidden="0" w:name="Light List Accent 5"/>
-    <w:lsdException w:qFormat="1" w:unhideWhenUsed="0" w:uiPriority="62" w:semiHidden="0" w:name="Light Grid Accent 5"/>
-    <w:lsdException w:qFormat="1" w:unhideWhenUsed="0" w:uiPriority="63" w:semiHidden="0" w:name="Medium Shading 1 Accent 5"/>
-    <w:lsdException w:qFormat="1" w:unhideWhenUsed="0" w:uiPriority="64" w:semiHidden="0" w:name="Medium Shading 2 Accent 5"/>
-    <w:lsdException w:qFormat="1" w:unhideWhenUsed="0" w:uiPriority="65" w:semiHidden="0" w:name="Medium List 1 Accent 5"/>
-    <w:lsdException w:qFormat="1" w:unhideWhenUsed="0" w:uiPriority="66" w:semiHidden="0" w:name="Medium List 2 Accent 5"/>
-    <w:lsdException w:qFormat="1" w:unhideWhenUsed="0" w:uiPriority="67" w:semiHidden="0" w:name="Medium Grid 1 Accent 5"/>
-    <w:lsdException w:qFormat="1" w:unhideWhenUsed="0" w:uiPriority="68" w:semiHidden="0" w:name="Medium Grid 2 Accent 5"/>
-    <w:lsdException w:qFormat="1" w:unhideWhenUsed="0" w:uiPriority="69" w:semiHidden="0" w:name="Medium Grid 3 Accent 5"/>
-    <w:lsdException w:qFormat="1" w:unhideWhenUsed="0" w:uiPriority="70" w:semiHidden="0" w:name="Dark List Accent 5"/>
-    <w:lsdException w:qFormat="1" w:unhideWhenUsed="0" w:uiPriority="71" w:semiHidden="0" w:name="Colorful Shading Accent 5"/>
-    <w:lsdException w:qFormat="1" w:unhideWhenUsed="0" w:uiPriority="72" w:semiHidden="0" w:name="Colorful List Accent 5"/>
-    <w:lsdException w:qFormat="1" w:unhideWhenUsed="0" w:uiPriority="73" w:semiHidden="0" w:name="Colorful Grid Accent 5"/>
-    <w:lsdException w:qFormat="1" w:unhideWhenUsed="0" w:uiPriority="60" w:semiHidden="0" w:name="Light Shading Accent 6"/>
-    <w:lsdException w:qFormat="1" w:unhideWhenUsed="0" w:uiPriority="61" w:semiHidden="0" w:name="Light List Accent 6"/>
-    <w:lsdException w:qFormat="1" w:unhideWhenUsed="0" w:uiPriority="62" w:semiHidden="0" w:name="Light Grid Accent 6"/>
-    <w:lsdException w:qFormat="1" w:unhideWhenUsed="0" w:uiPriority="63" w:semiHidden="0" w:name="Medium Shading 1 Accent 6"/>
-    <w:lsdException w:qFormat="1" w:unhideWhenUsed="0" w:uiPriority="64" w:semiHidden="0" w:name="Medium Shading 2 Accent 6"/>
-    <w:lsdException w:qFormat="1" w:unhideWhenUsed="0" w:uiPriority="65" w:semiHidden="0" w:name="Medium List 1 Accent 6"/>
-    <w:lsdException w:qFormat="1" w:unhideWhenUsed="0" w:uiPriority="66" w:semiHidden="0" w:name="Medium List 2 Accent 6"/>
-    <w:lsdException w:qFormat="1" w:unhideWhenUsed="0" w:uiPriority="67" w:semiHidden="0" w:name="Medium Grid 1 Accent 6"/>
-    <w:lsdException w:qFormat="1" w:unhideWhenUsed="0" w:uiPriority="68" w:semiHidden="0" w:name="Medium Grid 2 Accent 6"/>
-    <w:lsdException w:qFormat="1" w:unhideWhenUsed="0" w:uiPriority="69" w:semiHidden="0" w:name="Medium Grid 3 Accent 6"/>
-    <w:lsdException w:qFormat="1" w:unhideWhenUsed="0" w:uiPriority="70" w:semiHidden="0" w:name="Dark List Accent 6"/>
-    <w:lsdException w:qFormat="1" w:unhideWhenUsed="0" w:uiPriority="71" w:semiHidden="0" w:name="Colorful Shading Accent 6"/>
-    <w:lsdException w:qFormat="1" w:unhideWhenUsed="0" w:uiPriority="72" w:semiHidden="0" w:name="Colorful List Accent 6"/>
-    <w:lsdException w:qFormat="1" w:unhideWhenUsed="0" w:uiPriority="73" w:semiHidden="0" w:name="Colorful Grid Accent 6"/>
+    <w:lsdException w:unhideWhenUsed="0" w:uiPriority="66" w:semiHidden="0" w:name="Medium List 2 Accent 1"/>
+    <w:lsdException w:unhideWhenUsed="0" w:uiPriority="67" w:semiHidden="0" w:name="Medium Grid 1 Accent 1"/>
+    <w:lsdException w:unhideWhenUsed="0" w:uiPriority="68" w:semiHidden="0" w:name="Medium Grid 2 Accent 1"/>
+    <w:lsdException w:unhideWhenUsed="0" w:uiPriority="69" w:semiHidden="0" w:name="Medium Grid 3 Accent 1"/>
+    <w:lsdException w:unhideWhenUsed="0" w:uiPriority="70" w:semiHidden="0" w:name="Dark List Accent 1"/>
+    <w:lsdException w:unhideWhenUsed="0" w:uiPriority="71" w:semiHidden="0" w:name="Colorful Shading Accent 1"/>
+    <w:lsdException w:unhideWhenUsed="0" w:uiPriority="72" w:semiHidden="0" w:name="Colorful List Accent 1"/>
+    <w:lsdException w:unhideWhenUsed="0" w:uiPriority="73" w:semiHidden="0" w:name="Colorful Grid Accent 1"/>
+    <w:lsdException w:unhideWhenUsed="0" w:uiPriority="60" w:semiHidden="0" w:name="Light Shading Accent 2"/>
+    <w:lsdException w:unhideWhenUsed="0" w:uiPriority="61" w:semiHidden="0" w:name="Light List Accent 2"/>
+    <w:lsdException w:unhideWhenUsed="0" w:uiPriority="62" w:semiHidden="0" w:name="Light Grid Accent 2"/>
+    <w:lsdException w:unhideWhenUsed="0" w:uiPriority="63" w:semiHidden="0" w:name="Medium Shading 1 Accent 2"/>
+    <w:lsdException w:unhideWhenUsed="0" w:uiPriority="64" w:semiHidden="0" w:name="Medium Shading 2 Accent 2"/>
+    <w:lsdException w:unhideWhenUsed="0" w:uiPriority="65" w:semiHidden="0" w:name="Medium List 1 Accent 2"/>
+    <w:lsdException w:unhideWhenUsed="0" w:uiPriority="66" w:semiHidden="0" w:name="Medium List 2 Accent 2"/>
+    <w:lsdException w:unhideWhenUsed="0" w:uiPriority="67" w:semiHidden="0" w:name="Medium Grid 1 Accent 2"/>
+    <w:lsdException w:unhideWhenUsed="0" w:uiPriority="68" w:semiHidden="0" w:name="Medium Grid 2 Accent 2"/>
+    <w:lsdException w:unhideWhenUsed="0" w:uiPriority="69" w:semiHidden="0" w:name="Medium Grid 3 Accent 2"/>
+    <w:lsdException w:unhideWhenUsed="0" w:uiPriority="70" w:semiHidden="0" w:name="Dark List Accent 2"/>
+    <w:lsdException w:unhideWhenUsed="0" w:uiPriority="71" w:semiHidden="0" w:name="Colorful Shading Accent 2"/>
+    <w:lsdException w:unhideWhenUsed="0" w:uiPriority="72" w:semiHidden="0" w:name="Colorful List Accent 2"/>
+    <w:lsdException w:unhideWhenUsed="0" w:uiPriority="73" w:semiHidden="0" w:name="Colorful Grid Accent 2"/>
+    <w:lsdException w:unhideWhenUsed="0" w:uiPriority="60" w:semiHidden="0" w:name="Light Shading Accent 3"/>
+    <w:lsdException w:unhideWhenUsed="0" w:uiPriority="61" w:semiHidden="0" w:name="Light List Accent 3"/>
+    <w:lsdException w:unhideWhenUsed="0" w:uiPriority="62" w:semiHidden="0" w:name="Light Grid Accent 3"/>
+    <w:lsdException w:unhideWhenUsed="0" w:uiPriority="63" w:semiHidden="0" w:name="Medium Shading 1 Accent 3"/>
+    <w:lsdException w:unhideWhenUsed="0" w:uiPriority="64" w:semiHidden="0" w:name="Medium Shading 2 Accent 3"/>
+    <w:lsdException w:unhideWhenUsed="0" w:uiPriority="65" w:semiHidden="0" w:name="Medium List 1 Accent 3"/>
+    <w:lsdException w:unhideWhenUsed="0" w:uiPriority="66" w:semiHidden="0" w:name="Medium List 2 Accent 3"/>
+    <w:lsdException w:unhideWhenUsed="0" w:uiPriority="67" w:semiHidden="0" w:name="Medium Grid 1 Accent 3"/>
+    <w:lsdException w:unhideWhenUsed="0" w:uiPriority="68" w:semiHidden="0" w:name="Medium Grid 2 Accent 3"/>
+    <w:lsdException w:unhideWhenUsed="0" w:uiPriority="69" w:semiHidden="0" w:name="Medium Grid 3 Accent 3"/>
+    <w:lsdException w:unhideWhenUsed="0" w:uiPriority="70" w:semiHidden="0" w:name="Dark List Accent 3"/>
+    <w:lsdException w:unhideWhenUsed="0" w:uiPriority="71" w:semiHidden="0" w:name="Colorful Shading Accent 3"/>
+    <w:lsdException w:unhideWhenUsed="0" w:uiPriority="72" w:semiHidden="0" w:name="Colorful List Accent 3"/>
+    <w:lsdException w:unhideWhenUsed="0" w:uiPriority="73" w:semiHidden="0" w:name="Colorful Grid Accent 3"/>
+    <w:lsdException w:unhideWhenUsed="0" w:uiPriority="60" w:semiHidden="0" w:name="Light Shading Accent 4"/>
+    <w:lsdException w:unhideWhenUsed="0" w:uiPriority="61" w:semiHidden="0" w:name="Light List Accent 4"/>
+    <w:lsdException w:unhideWhenUsed="0" w:uiPriority="62" w:semiHidden="0" w:name="Light Grid Accent 4"/>
+    <w:lsdException w:unhideWhenUsed="0" w:uiPriority="63" w:semiHidden="0" w:name="Medium Shading 1 Accent 4"/>
+    <w:lsdException w:unhideWhenUsed="0" w:uiPriority="64" w:semiHidden="0" w:name="Medium Shading 2 Accent 4"/>
+    <w:lsdException w:unhideWhenUsed="0" w:uiPriority="65" w:semiHidden="0" w:name="Medium List 1 Accent 4"/>
+    <w:lsdException w:unhideWhenUsed="0" w:uiPriority="66" w:semiHidden="0" w:name="Medium List 2 Accent 4"/>
+    <w:lsdException w:unhideWhenUsed="0" w:uiPriority="67" w:semiHidden="0" w:name="Medium Grid 1 Accent 4"/>
+    <w:lsdException w:unhideWhenUsed="0" w:uiPriority="68" w:semiHidden="0" w:name="Medium Grid 2 Accent 4"/>
+    <w:lsdException w:unhideWhenUsed="0" w:uiPriority="69" w:semiHidden="0" w:name="Medium Grid 3 Accent 4"/>
+    <w:lsdException w:unhideWhenUsed="0" w:uiPriority="70" w:semiHidden="0" w:name="Dark List Accent 4"/>
+    <w:lsdException w:unhideWhenUsed="0" w:uiPriority="71" w:semiHidden="0" w:name="Colorful Shading Accent 4"/>
+    <w:lsdException w:unhideWhenUsed="0" w:uiPriority="72" w:semiHidden="0" w:name="Colorful List Accent 4"/>
+    <w:lsdException w:unhideWhenUsed="0" w:uiPriority="73" w:semiHidden="0" w:name="Colorful Grid Accent 4"/>
+    <w:lsdException w:unhideWhenUsed="0" w:uiPriority="60" w:semiHidden="0" w:name="Light Shading Accent 5"/>
+    <w:lsdException w:unhideWhenUsed="0" w:uiPriority="61" w:semiHidden="0" w:name="Light List Accent 5"/>
+    <w:lsdException w:unhideWhenUsed="0" w:uiPriority="62" w:semiHidden="0" w:name="Light Grid Accent 5"/>
+    <w:lsdException w:unhideWhenUsed="0" w:uiPriority="63" w:semiHidden="0" w:name="Medium Shading 1 Accent 5"/>
+    <w:lsdException w:unhideWhenUsed="0" w:uiPriority="64" w:semiHidden="0" w:name="Medium Shading 2 Accent 5"/>
+    <w:lsdException w:unhideWhenUsed="0" w:uiPriority="65" w:semiHidden="0" w:name="Medium List 1 Accent 5"/>
+    <w:lsdException w:unhideWhenUsed="0" w:uiPriority="66" w:semiHidden="0" w:name="Medium List 2 Accent 5"/>
+    <w:lsdException w:unhideWhenUsed="0" w:uiPriority="67" w:semiHidden="0" w:name="Medium Grid 1 Accent 5"/>
+    <w:lsdException w:unhideWhenUsed="0" w:uiPriority="68" w:semiHidden="0" w:name="Medium Grid 2 Accent 5"/>
+    <w:lsdException w:unhideWhenUsed="0" w:uiPriority="69" w:semiHidden="0" w:name="Medium Grid 3 Accent 5"/>
+    <w:lsdException w:unhideWhenUsed="0" w:uiPriority="70" w:semiHidden="0" w:name="Dark List Accent 5"/>
+    <w:lsdException w:unhideWhenUsed="0" w:uiPriority="71" w:semiHidden="0" w:name="Colorful Shading Accent 5"/>
+    <w:lsdException w:unhideWhenUsed="0" w:uiPriority="72" w:semiHidden="0" w:name="Colorful List Accent 5"/>
+    <w:lsdException w:unhideWhenUsed="0" w:uiPriority="73" w:semiHidden="0" w:name="Colorful Grid Accent 5"/>
+    <w:lsdException w:unhideWhenUsed="0" w:uiPriority="60" w:semiHidden="0" w:name="Light Shading Accent 6"/>
+    <w:lsdException w:unhideWhenUsed="0" w:uiPriority="61" w:semiHidden="0" w:name="Light List Accent 6"/>
+    <w:lsdException w:unhideWhenUsed="0" w:uiPriority="62" w:semiHidden="0" w:name="Light Grid Accent 6"/>
+    <w:lsdException w:unhideWhenUsed="0" w:uiPriority="63" w:semiHidden="0" w:name="Medium Shading 1 Accent 6"/>
+    <w:lsdException w:unhideWhenUsed="0" w:uiPriority="64" w:semiHidden="0" w:name="Medium Shading 2 Accent 6"/>
+    <w:lsdException w:unhideWhenUsed="0" w:uiPriority="65" w:semiHidden="0" w:name="Medium List 1 Accent 6"/>
+    <w:lsdException w:unhideWhenUsed="0" w:uiPriority="66" w:semiHidden="0" w:name="Medium List 2 Accent 6"/>
+    <w:lsdException w:unhideWhenUsed="0" w:uiPriority="67" w:semiHidden="0" w:name="Medium Grid 1 Accent 6"/>
+    <w:lsdException w:unhideWhenUsed="0" w:uiPriority="68" w:semiHidden="0" w:name="Medium Grid 2 Accent 6"/>
+    <w:lsdException w:unhideWhenUsed="0" w:uiPriority="69" w:semiHidden="0" w:name="Medium Grid 3 Accent 6"/>
+    <w:lsdException w:unhideWhenUsed="0" w:uiPriority="70" w:semiHidden="0" w:name="Dark List Accent 6"/>
+    <w:lsdException w:unhideWhenUsed="0" w:uiPriority="71" w:semiHidden="0" w:name="Colorful Shading Accent 6"/>
+    <w:lsdException w:unhideWhenUsed="0" w:uiPriority="72" w:semiHidden="0" w:name="Colorful List Accent 6"/>
+    <w:lsdException w:unhideWhenUsed="0" w:uiPriority="73" w:semiHidden="0" w:name="Colorful Grid Accent 6"/>
   </w:latentStyles>
   <w:style w:type="paragraph" w:default="1" w:styleId="1">
     <w:name w:val="Normal"/>

--- a/public/savcilikNobetci.docx
+++ b/public/savcilikNobetci.docx
@@ -7290,8 +7290,6 @@
           <w:lang w:val="tr-TR"/>
         </w:rPr>
       </w:pPr>
-      <w:bookmarkStart w:id="1" w:name="_GoBack"/>
-      <w:bookmarkEnd w:id="1"/>
       <w:r>
         <w:rPr>
           <w:rFonts w:hint="default" w:ascii="Times New Roman" w:hAnsi="Times New Roman"/>
@@ -7327,6 +7325,139 @@
         </w:rPr>
         <w:t>Prof. Dr. İzzet Özgenç'in Değerlendirmesi</w:t>
       </w:r>
+    </w:p>
+    <w:p>
+      <w:pPr>
+        <w:numPr>
+          <w:ilvl w:val="0"/>
+          <w:numId w:val="5"/>
+        </w:numPr>
+        <w:tabs>
+          <w:tab w:val="left" w:pos="3870"/>
+        </w:tabs>
+        <w:spacing w:line="276" w:lineRule="auto"/>
+        <w:ind w:right="-378"/>
+        <w:jc w:val="both"/>
+        <w:rPr>
+          <w:rFonts w:ascii="Times New Roman" w:hAnsi="Times New Roman" w:cs="Times New Roman"/>
+          <w:iCs/>
+          <w:lang w:val="tr-TR"/>
+        </w:rPr>
+      </w:pPr>
+      <w:r>
+        <w:rPr>
+          <w:rFonts w:hint="default" w:ascii="Times New Roman" w:hAnsi="Times New Roman"/>
+          <w:iCs/>
+          <w:lang w:val="tr-TR"/>
+        </w:rPr>
+        <w:t xml:space="preserve">Yargıtay eski Başkanı Prof.Dr.Sami Selçuk’un </w:t>
+      </w:r>
+      <w:r>
+        <w:rPr>
+          <w:rFonts w:hint="default" w:ascii="Times New Roman" w:hAnsi="Times New Roman"/>
+          <w:iCs/>
+          <w:lang w:val="en-US"/>
+        </w:rPr>
+        <w:t>M</w:t>
+      </w:r>
+      <w:r>
+        <w:rPr>
+          <w:rFonts w:hint="default" w:ascii="Times New Roman" w:hAnsi="Times New Roman"/>
+          <w:iCs/>
+          <w:lang w:val="tr-TR"/>
+        </w:rPr>
+        <w:t>ütalaası</w:t>
+      </w:r>
+    </w:p>
+    <w:p>
+      <w:pPr>
+        <w:numPr>
+          <w:ilvl w:val="0"/>
+          <w:numId w:val="5"/>
+        </w:numPr>
+        <w:tabs>
+          <w:tab w:val="left" w:pos="3870"/>
+        </w:tabs>
+        <w:spacing w:line="276" w:lineRule="auto"/>
+        <w:ind w:right="-378"/>
+        <w:jc w:val="both"/>
+        <w:rPr>
+          <w:rFonts w:ascii="Times New Roman" w:hAnsi="Times New Roman" w:cs="Times New Roman"/>
+          <w:iCs/>
+          <w:lang w:val="tr-TR"/>
+        </w:rPr>
+      </w:pPr>
+      <w:r>
+        <w:rPr>
+          <w:rFonts w:hint="default" w:ascii="Times New Roman" w:hAnsi="Times New Roman"/>
+          <w:iCs/>
+          <w:lang w:val="en-US"/>
+        </w:rPr>
+        <w:t>T</w:t>
+      </w:r>
+      <w:r>
+        <w:rPr>
+          <w:rFonts w:hint="default" w:ascii="Times New Roman" w:hAnsi="Times New Roman"/>
+          <w:iCs/>
+          <w:lang w:val="tr-TR"/>
+        </w:rPr>
+        <w:t>ürkiye Barolar Birliği İnsan Hakları Merkezi</w:t>
+      </w:r>
+      <w:r>
+        <w:rPr>
+          <w:rFonts w:hint="default" w:ascii="Times New Roman" w:hAnsi="Times New Roman"/>
+          <w:iCs/>
+          <w:lang w:val="en-US"/>
+        </w:rPr>
+        <w:t>’</w:t>
+      </w:r>
+      <w:r>
+        <w:rPr>
+          <w:rFonts w:hint="default" w:ascii="Times New Roman" w:hAnsi="Times New Roman"/>
+          <w:iCs/>
+          <w:lang w:val="tr-TR"/>
+        </w:rPr>
+        <w:t>nin Raporu</w:t>
+      </w:r>
+    </w:p>
+    <w:p>
+      <w:pPr>
+        <w:numPr>
+          <w:numId w:val="0"/>
+        </w:numPr>
+        <w:tabs>
+          <w:tab w:val="left" w:pos="3870"/>
+        </w:tabs>
+        <w:spacing w:line="276" w:lineRule="auto"/>
+        <w:ind w:right="-378" w:rightChars="0"/>
+        <w:jc w:val="both"/>
+        <w:rPr>
+          <w:rFonts w:ascii="Times New Roman" w:hAnsi="Times New Roman" w:cs="Times New Roman"/>
+          <w:iCs/>
+          <w:lang w:val="tr-TR"/>
+        </w:rPr>
+      </w:pPr>
+      <w:bookmarkStart w:id="1" w:name="_GoBack"/>
+      <w:bookmarkEnd w:id="1"/>
+    </w:p>
+    <w:p>
+      <w:pPr>
+        <w:numPr>
+          <w:ilvl w:val="0"/>
+          <w:numId w:val="0"/>
+        </w:numPr>
+        <w:tabs>
+          <w:tab w:val="left" w:pos="3870"/>
+        </w:tabs>
+        <w:spacing w:line="276" w:lineRule="auto"/>
+        <w:ind w:right="-378" w:rightChars="0"/>
+        <w:jc w:val="both"/>
+        <w:rPr>
+          <w:rFonts w:ascii="Times New Roman" w:hAnsi="Times New Roman" w:cs="Times New Roman"/>
+          <w:iCs/>
+          <w:lang w:val="tr-TR"/>
+        </w:rPr>
+      </w:pPr>
     </w:p>
     <w:p>
       <w:pPr>
@@ -8061,104 +8192,104 @@
     <w:lsdException w:unhideWhenUsed="0" w:uiPriority="39" w:semiHidden="0" w:name="Table Grid"/>
     <w:lsdException w:uiPriority="99" w:name="Table Theme"/>
     <w:lsdException w:qFormat="1" w:unhideWhenUsed="0" w:uiPriority="60" w:semiHidden="0" w:name="Light Shading"/>
-    <w:lsdException w:unhideWhenUsed="0" w:uiPriority="61" w:semiHidden="0" w:name="Light List"/>
-    <w:lsdException w:unhideWhenUsed="0" w:uiPriority="62" w:semiHidden="0" w:name="Light Grid"/>
-    <w:lsdException w:unhideWhenUsed="0" w:uiPriority="63" w:semiHidden="0" w:name="Medium Shading 1"/>
-    <w:lsdException w:unhideWhenUsed="0" w:uiPriority="64" w:semiHidden="0" w:name="Medium Shading 2"/>
-    <w:lsdException w:unhideWhenUsed="0" w:uiPriority="65" w:semiHidden="0" w:name="Medium List 1"/>
-    <w:lsdException w:unhideWhenUsed="0" w:uiPriority="66" w:semiHidden="0" w:name="Medium List 2"/>
-    <w:lsdException w:unhideWhenUsed="0" w:uiPriority="67" w:semiHidden="0" w:name="Medium Grid 1"/>
-    <w:lsdException w:unhideWhenUsed="0" w:uiPriority="68" w:semiHidden="0" w:name="Medium Grid 2"/>
-    <w:lsdException w:unhideWhenUsed="0" w:uiPriority="69" w:semiHidden="0" w:name="Medium Grid 3"/>
-    <w:lsdException w:unhideWhenUsed="0" w:uiPriority="70" w:semiHidden="0" w:name="Dark List"/>
-    <w:lsdException w:unhideWhenUsed="0" w:uiPriority="71" w:semiHidden="0" w:name="Colorful Shading"/>
-    <w:lsdException w:unhideWhenUsed="0" w:uiPriority="72" w:semiHidden="0" w:name="Colorful List"/>
-    <w:lsdException w:unhideWhenUsed="0" w:uiPriority="73" w:semiHidden="0" w:name="Colorful Grid"/>
+    <w:lsdException w:qFormat="1" w:unhideWhenUsed="0" w:uiPriority="61" w:semiHidden="0" w:name="Light List"/>
+    <w:lsdException w:qFormat="1" w:unhideWhenUsed="0" w:uiPriority="62" w:semiHidden="0" w:name="Light Grid"/>
+    <w:lsdException w:qFormat="1" w:unhideWhenUsed="0" w:uiPriority="63" w:semiHidden="0" w:name="Medium Shading 1"/>
+    <w:lsdException w:qFormat="1" w:unhideWhenUsed="0" w:uiPriority="64" w:semiHidden="0" w:name="Medium Shading 2"/>
+    <w:lsdException w:qFormat="1" w:unhideWhenUsed="0" w:uiPriority="65" w:semiHidden="0" w:name="Medium List 1"/>
+    <w:lsdException w:qFormat="1" w:unhideWhenUsed="0" w:uiPriority="66" w:semiHidden="0" w:name="Medium List 2"/>
+    <w:lsdException w:qFormat="1" w:unhideWhenUsed="0" w:uiPriority="67" w:semiHidden="0" w:name="Medium Grid 1"/>
+    <w:lsdException w:qFormat="1" w:unhideWhenUsed="0" w:uiPriority="68" w:semiHidden="0" w:name="Medium Grid 2"/>
+    <w:lsdException w:qFormat="1" w:unhideWhenUsed="0" w:uiPriority="69" w:semiHidden="0" w:name="Medium Grid 3"/>
+    <w:lsdException w:qFormat="1" w:unhideWhenUsed="0" w:uiPriority="70" w:semiHidden="0" w:name="Dark List"/>
+    <w:lsdException w:qFormat="1" w:unhideWhenUsed="0" w:uiPriority="71" w:semiHidden="0" w:name="Colorful Shading"/>
+    <w:lsdException w:qFormat="1" w:unhideWhenUsed="0" w:uiPriority="72" w:semiHidden="0" w:name="Colorful List"/>
+    <w:lsdException w:qFormat="1" w:unhideWhenUsed="0" w:uiPriority="73" w:semiHidden="0" w:name="Colorful Grid"/>
     <w:lsdException w:qFormat="1" w:unhideWhenUsed="0" w:uiPriority="60" w:semiHidden="0" w:name="Light Shading Accent 1"/>
-    <w:lsdException w:unhideWhenUsed="0" w:uiPriority="61" w:semiHidden="0" w:name="Light List Accent 1"/>
-    <w:lsdException w:unhideWhenUsed="0" w:uiPriority="62" w:semiHidden="0" w:name="Light Grid Accent 1"/>
-    <w:lsdException w:unhideWhenUsed="0" w:uiPriority="63" w:semiHidden="0" w:name="Medium Shading 1 Accent 1"/>
-    <w:lsdException w:unhideWhenUsed="0" w:uiPriority="64" w:semiHidden="0" w:name="Medium Shading 2 Accent 1"/>
-    <w:lsdException w:unhideWhenUsed="0" w:uiPriority="65" w:semiHidden="0" w:name="Medium List 1 Accent 1"/>
+    <w:lsdException w:qFormat="1" w:unhideWhenUsed="0" w:uiPriority="61" w:semiHidden="0" w:name="Light List Accent 1"/>
+    <w:lsdException w:qFormat="1" w:unhideWhenUsed="0" w:uiPriority="62" w:semiHidden="0" w:name="Light Grid Accent 1"/>
+    <w:lsdException w:qFormat="1" w:unhideWhenUsed="0" w:uiPriority="63" w:semiHidden="0" w:name="Medium Shading 1 Accent 1"/>
+    <w:lsdException w:qFormat="1" w:unhideWhenUsed="0" w:uiPriority="64" w:semiHidden="0" w:name="Medium Shading 2 Accent 1"/>
+    <w:lsdException w:qFormat="1" w:unhideWhenUsed="0" w:uiPriority="65" w:semiHidden="0" w:name="Medium List 1 Accent 1"/>
     <w:lsdException w:qFormat="1" w:unhideWhenUsed="0" w:uiPriority="34" w:semiHidden="0" w:name="List Paragraph"/>
-    <w:lsdException w:unhideWhenUsed="0" w:uiPriority="66" w:semiHidden="0" w:name="Medium List 2 Accent 1"/>
-    <w:lsdException w:unhideWhenUsed="0" w:uiPriority="67" w:semiHidden="0" w:name="Medium Grid 1 Accent 1"/>
-    <w:lsdException w:unhideWhenUsed="0" w:uiPriority="68" w:semiHidden="0" w:name="Medium Grid 2 Accent 1"/>
-    <w:lsdException w:unhideWhenUsed="0" w:uiPriority="69" w:semiHidden="0" w:name="Medium Grid 3 Accent 1"/>
-    <w:lsdException w:unhideWhenUsed="0" w:uiPriority="70" w:semiHidden="0" w:name="Dark List Accent 1"/>
-    <w:lsdException w:unhideWhenUsed="0" w:uiPriority="71" w:semiHidden="0" w:name="Colorful Shading Accent 1"/>
-    <w:lsdException w:unhideWhenUsed="0" w:uiPriority="72" w:semiHidden="0" w:name="Colorful List Accent 1"/>
-    <w:lsdException w:unhideWhenUsed="0" w:uiPriority="73" w:semiHidden="0" w:name="Colorful Grid Accent 1"/>
-    <w:lsdException w:unhideWhenUsed="0" w:uiPriority="60" w:semiHidden="0" w:name="Light Shading Accent 2"/>
-    <w:lsdException w:unhideWhenUsed="0" w:uiPriority="61" w:semiHidden="0" w:name="Light List Accent 2"/>
-    <w:lsdException w:unhideWhenUsed="0" w:uiPriority="62" w:semiHidden="0" w:name="Light Grid Accent 2"/>
-    <w:lsdException w:unhideWhenUsed="0" w:uiPriority="63" w:semiHidden="0" w:name="Medium Shading 1 Accent 2"/>
-    <w:lsdException w:unhideWhenUsed="0" w:uiPriority="64" w:semiHidden="0" w:name="Medium Shading 2 Accent 2"/>
-    <w:lsdException w:unhideWhenUsed="0" w:uiPriority="65" w:semiHidden="0" w:name="Medium List 1 Accent 2"/>
-    <w:lsdException w:unhideWhenUsed="0" w:uiPriority="66" w:semiHidden="0" w:name="Medium List 2 Accent 2"/>
-    <w:lsdException w:unhideWhenUsed="0" w:uiPriority="67" w:semiHidden="0" w:name="Medium Grid 1 Accent 2"/>
-    <w:lsdException w:unhideWhenUsed="0" w:uiPriority="68" w:semiHidden="0" w:name="Medium Grid 2 Accent 2"/>
-    <w:lsdException w:unhideWhenUsed="0" w:uiPriority="69" w:semiHidden="0" w:name="Medium Grid 3 Accent 2"/>
-    <w:lsdException w:unhideWhenUsed="0" w:uiPriority="70" w:semiHidden="0" w:name="Dark List Accent 2"/>
-    <w:lsdException w:unhideWhenUsed="0" w:uiPriority="71" w:semiHidden="0" w:name="Colorful Shading Accent 2"/>
-    <w:lsdException w:unhideWhenUsed="0" w:uiPriority="72" w:semiHidden="0" w:name="Colorful List Accent 2"/>
-    <w:lsdException w:unhideWhenUsed="0" w:uiPriority="73" w:semiHidden="0" w:name="Colorful Grid Accent 2"/>
-    <w:lsdException w:unhideWhenUsed="0" w:uiPriority="60" w:semiHidden="0" w:name="Light Shading Accent 3"/>
-    <w:lsdException w:unhideWhenUsed="0" w:uiPriority="61" w:semiHidden="0" w:name="Light List Accent 3"/>
-    <w:lsdException w:unhideWhenUsed="0" w:uiPriority="62" w:semiHidden="0" w:name="Light Grid Accent 3"/>
-    <w:lsdException w:unhideWhenUsed="0" w:uiPriority="63" w:semiHidden="0" w:name="Medium Shading 1 Accent 3"/>
-    <w:lsdException w:unhideWhenUsed="0" w:uiPriority="64" w:semiHidden="0" w:name="Medium Shading 2 Accent 3"/>
-    <w:lsdException w:unhideWhenUsed="0" w:uiPriority="65" w:semiHidden="0" w:name="Medium List 1 Accent 3"/>
-    <w:lsdException w:unhideWhenUsed="0" w:uiPriority="66" w:semiHidden="0" w:name="Medium List 2 Accent 3"/>
-    <w:lsdException w:unhideWhenUsed="0" w:uiPriority="67" w:semiHidden="0" w:name="Medium Grid 1 Accent 3"/>
-    <w:lsdException w:unhideWhenUsed="0" w:uiPriority="68" w:semiHidden="0" w:name="Medium Grid 2 Accent 3"/>
-    <w:lsdException w:unhideWhenUsed="0" w:uiPriority="69" w:semiHidden="0" w:name="Medium Grid 3 Accent 3"/>
-    <w:lsdException w:unhideWhenUsed="0" w:uiPriority="70" w:semiHidden="0" w:name="Dark List Accent 3"/>
-    <w:lsdException w:unhideWhenUsed="0" w:uiPriority="71" w:semiHidden="0" w:name="Colorful Shading Accent 3"/>
-    <w:lsdException w:unhideWhenUsed="0" w:uiPriority="72" w:semiHidden="0" w:name="Colorful List Accent 3"/>
-    <w:lsdException w:unhideWhenUsed="0" w:uiPriority="73" w:semiHidden="0" w:name="Colorful Grid Accent 3"/>
-    <w:lsdException w:unhideWhenUsed="0" w:uiPriority="60" w:semiHidden="0" w:name="Light Shading Accent 4"/>
-    <w:lsdException w:unhideWhenUsed="0" w:uiPriority="61" w:semiHidden="0" w:name="Light List Accent 4"/>
-    <w:lsdException w:unhideWhenUsed="0" w:uiPriority="62" w:semiHidden="0" w:name="Light Grid Accent 4"/>
-    <w:lsdException w:unhideWhenUsed="0" w:uiPriority="63" w:semiHidden="0" w:name="Medium Shading 1 Accent 4"/>
-    <w:lsdException w:unhideWhenUsed="0" w:uiPriority="64" w:semiHidden="0" w:name="Medium Shading 2 Accent 4"/>
-    <w:lsdException w:unhideWhenUsed="0" w:uiPriority="65" w:semiHidden="0" w:name="Medium List 1 Accent 4"/>
-    <w:lsdException w:unhideWhenUsed="0" w:uiPriority="66" w:semiHidden="0" w:name="Medium List 2 Accent 4"/>
-    <w:lsdException w:unhideWhenUsed="0" w:uiPriority="67" w:semiHidden="0" w:name="Medium Grid 1 Accent 4"/>
-    <w:lsdException w:unhideWhenUsed="0" w:uiPriority="68" w:semiHidden="0" w:name="Medium Grid 2 Accent 4"/>
-    <w:lsdException w:unhideWhenUsed="0" w:uiPriority="69" w:semiHidden="0" w:name="Medium Grid 3 Accent 4"/>
-    <w:lsdException w:unhideWhenUsed="0" w:uiPriority="70" w:semiHidden="0" w:name="Dark List Accent 4"/>
-    <w:lsdException w:unhideWhenUsed="0" w:uiPriority="71" w:semiHidden="0" w:name="Colorful Shading Accent 4"/>
-    <w:lsdException w:unhideWhenUsed="0" w:uiPriority="72" w:semiHidden="0" w:name="Colorful List Accent 4"/>
-    <w:lsdException w:unhideWhenUsed="0" w:uiPriority="73" w:semiHidden="0" w:name="Colorful Grid Accent 4"/>
-    <w:lsdException w:unhideWhenUsed="0" w:uiPriority="60" w:semiHidden="0" w:name="Light Shading Accent 5"/>
-    <w:lsdException w:unhideWhenUsed="0" w:uiPriority="61" w:semiHidden="0" w:name="Light List Accent 5"/>
-    <w:lsdException w:unhideWhenUsed="0" w:uiPriority="62" w:semiHidden="0" w:name="Light Grid Accent 5"/>
-    <w:lsdException w:unhideWhenUsed="0" w:uiPriority="63" w:semiHidden="0" w:name="Medium Shading 1 Accent 5"/>
-    <w:lsdException w:unhideWhenUsed="0" w:uiPriority="64" w:semiHidden="0" w:name="Medium Shading 2 Accent 5"/>
-    <w:lsdException w:unhideWhenUsed="0" w:uiPriority="65" w:semiHidden="0" w:name="Medium List 1 Accent 5"/>
-    <w:lsdException w:unhideWhenUsed="0" w:uiPriority="66" w:semiHidden="0" w:name="Medium List 2 Accent 5"/>
-    <w:lsdException w:unhideWhenUsed="0" w:uiPriority="67" w:semiHidden="0" w:name="Medium Grid 1 Accent 5"/>
-    <w:lsdException w:unhideWhenUsed="0" w:uiPriority="68" w:semiHidden="0" w:name="Medium Grid 2 Accent 5"/>
-    <w:lsdException w:unhideWhenUsed="0" w:uiPriority="69" w:semiHidden="0" w:name="Medium Grid 3 Accent 5"/>
-    <w:lsdException w:unhideWhenUsed="0" w:uiPriority="70" w:semiHidden="0" w:name="Dark List Accent 5"/>
-    <w:lsdException w:unhideWhenUsed="0" w:uiPriority="71" w:semiHidden="0" w:name="Colorful Shading Accent 5"/>
-    <w:lsdException w:unhideWhenUsed="0" w:uiPriority="72" w:semiHidden="0" w:name="Colorful List Accent 5"/>
-    <w:lsdException w:unhideWhenUsed="0" w:uiPriority="73" w:semiHidden="0" w:name="Colorful Grid Accent 5"/>
-    <w:lsdException w:unhideWhenUsed="0" w:uiPriority="60" w:semiHidden="0" w:name="Light Shading Accent 6"/>
-    <w:lsdException w:unhideWhenUsed="0" w:uiPriority="61" w:semiHidden="0" w:name="Light List Accent 6"/>
-    <w:lsdException w:unhideWhenUsed="0" w:uiPriority="62" w:semiHidden="0" w:name="Light Grid Accent 6"/>
-    <w:lsdException w:unhideWhenUsed="0" w:uiPriority="63" w:semiHidden="0" w:name="Medium Shading 1 Accent 6"/>
-    <w:lsdException w:unhideWhenUsed="0" w:uiPriority="64" w:semiHidden="0" w:name="Medium Shading 2 Accent 6"/>
-    <w:lsdException w:unhideWhenUsed="0" w:uiPriority="65" w:semiHidden="0" w:name="Medium List 1 Accent 6"/>
-    <w:lsdException w:unhideWhenUsed="0" w:uiPriority="66" w:semiHidden="0" w:name="Medium List 2 Accent 6"/>
-    <w:lsdException w:unhideWhenUsed="0" w:uiPriority="67" w:semiHidden="0" w:name="Medium Grid 1 Accent 6"/>
-    <w:lsdException w:unhideWhenUsed="0" w:uiPriority="68" w:semiHidden="0" w:name="Medium Grid 2 Accent 6"/>
-    <w:lsdException w:unhideWhenUsed="0" w:uiPriority="69" w:semiHidden="0" w:name="Medium Grid 3 Accent 6"/>
-    <w:lsdException w:unhideWhenUsed="0" w:uiPriority="70" w:semiHidden="0" w:name="Dark List Accent 6"/>
-    <w:lsdException w:unhideWhenUsed="0" w:uiPriority="71" w:semiHidden="0" w:name="Colorful Shading Accent 6"/>
-    <w:lsdException w:unhideWhenUsed="0" w:uiPriority="72" w:semiHidden="0" w:name="Colorful List Accent 6"/>
-    <w:lsdException w:unhideWhenUsed="0" w:uiPriority="73" w:semiHidden="0" w:name="Colorful Grid Accent 6"/>
+    <w:lsdException w:qFormat="1" w:unhideWhenUsed="0" w:uiPriority="66" w:semiHidden="0" w:name="Medium List 2 Accent 1"/>
+    <w:lsdException w:qFormat="1" w:unhideWhenUsed="0" w:uiPriority="67" w:semiHidden="0" w:name="Medium Grid 1 Accent 1"/>
+    <w:lsdException w:qFormat="1" w:unhideWhenUsed="0" w:uiPriority="68" w:semiHidden="0" w:name="Medium Grid 2 Accent 1"/>
+    <w:lsdException w:qFormat="1" w:unhideWhenUsed="0" w:uiPriority="69" w:semiHidden="0" w:name="Medium Grid 3 Accent 1"/>
+    <w:lsdException w:qFormat="1" w:unhideWhenUsed="0" w:uiPriority="70" w:semiHidden="0" w:name="Dark List Accent 1"/>
+    <w:lsdException w:qFormat="1" w:unhideWhenUsed="0" w:uiPriority="71" w:semiHidden="0" w:name="Colorful Shading Accent 1"/>
+    <w:lsdException w:qFormat="1" w:unhideWhenUsed="0" w:uiPriority="72" w:semiHidden="0" w:name="Colorful List Accent 1"/>
+    <w:lsdException w:qFormat="1" w:unhideWhenUsed="0" w:uiPriority="73" w:semiHidden="0" w:name="Colorful Grid Accent 1"/>
+    <w:lsdException w:qFormat="1" w:unhideWhenUsed="0" w:uiPriority="60" w:semiHidden="0" w:name="Light Shading Accent 2"/>
+    <w:lsdException w:qFormat="1" w:unhideWhenUsed="0" w:uiPriority="61" w:semiHidden="0" w:name="Light List Accent 2"/>
+    <w:lsdException w:qFormat="1" w:unhideWhenUsed="0" w:uiPriority="62" w:semiHidden="0" w:name="Light Grid Accent 2"/>
+    <w:lsdException w:qFormat="1" w:unhideWhenUsed="0" w:uiPriority="63" w:semiHidden="0" w:name="Medium Shading 1 Accent 2"/>
+    <w:lsdException w:qFormat="1" w:unhideWhenUsed="0" w:uiPriority="64" w:semiHidden="0" w:name="Medium Shading 2 Accent 2"/>
+    <w:lsdException w:qFormat="1" w:unhideWhenUsed="0" w:uiPriority="65" w:semiHidden="0" w:name="Medium List 1 Accent 2"/>
+    <w:lsdException w:qFormat="1" w:unhideWhenUsed="0" w:uiPriority="66" w:semiHidden="0" w:name="Medium List 2 Accent 2"/>
+    <w:lsdException w:qFormat="1" w:unhideWhenUsed="0" w:uiPriority="67" w:semiHidden="0" w:name="Medium Grid 1 Accent 2"/>
+    <w:lsdException w:qFormat="1" w:unhideWhenUsed="0" w:uiPriority="68" w:semiHidden="0" w:name="Medium Grid 2 Accent 2"/>
+    <w:lsdException w:qFormat="1" w:unhideWhenUsed="0" w:uiPriority="69" w:semiHidden="0" w:name="Medium Grid 3 Accent 2"/>
+    <w:lsdException w:qFormat="1" w:unhideWhenUsed="0" w:uiPriority="70" w:semiHidden="0" w:name="Dark List Accent 2"/>
+    <w:lsdException w:qFormat="1" w:unhideWhenUsed="0" w:uiPriority="71" w:semiHidden="0" w:name="Colorful Shading Accent 2"/>
+    <w:lsdException w:qFormat="1" w:unhideWhenUsed="0" w:uiPriority="72" w:semiHidden="0" w:name="Colorful List Accent 2"/>
+    <w:lsdException w:qFormat="1" w:unhideWhenUsed="0" w:uiPriority="73" w:semiHidden="0" w:name="Colorful Grid Accent 2"/>
+    <w:lsdException w:qFormat="1" w:unhideWhenUsed="0" w:uiPriority="60" w:semiHidden="0" w:name="Light Shading Accent 3"/>
+    <w:lsdException w:qFormat="1" w:unhideWhenUsed="0" w:uiPriority="61" w:semiHidden="0" w:name="Light List Accent 3"/>
+    <w:lsdException w:qFormat="1" w:unhideWhenUsed="0" w:uiPriority="62" w:semiHidden="0" w:name="Light Grid Accent 3"/>
+    <w:lsdException w:qFormat="1" w:unhideWhenUsed="0" w:uiPriority="63" w:semiHidden="0" w:name="Medium Shading 1 Accent 3"/>
+    <w:lsdException w:qFormat="1" w:unhideWhenUsed="0" w:uiPriority="64" w:semiHidden="0" w:name="Medium Shading 2 Accent 3"/>
+    <w:lsdException w:qFormat="1" w:unhideWhenUsed="0" w:uiPriority="65" w:semiHidden="0" w:name="Medium List 1 Accent 3"/>
+    <w:lsdException w:qFormat="1" w:unhideWhenUsed="0" w:uiPriority="66" w:semiHidden="0" w:name="Medium List 2 Accent 3"/>
+    <w:lsdException w:qFormat="1" w:unhideWhenUsed="0" w:uiPriority="67" w:semiHidden="0" w:name="Medium Grid 1 Accent 3"/>
+    <w:lsdException w:qFormat="1" w:unhideWhenUsed="0" w:uiPriority="68" w:semiHidden="0" w:name="Medium Grid 2 Accent 3"/>
+    <w:lsdException w:qFormat="1" w:unhideWhenUsed="0" w:uiPriority="69" w:semiHidden="0" w:name="Medium Grid 3 Accent 3"/>
+    <w:lsdException w:qFormat="1" w:unhideWhenUsed="0" w:uiPriority="70" w:semiHidden="0" w:name="Dark List Accent 3"/>
+    <w:lsdException w:qFormat="1" w:unhideWhenUsed="0" w:uiPriority="71" w:semiHidden="0" w:name="Colorful Shading Accent 3"/>
+    <w:lsdException w:qFormat="1" w:unhideWhenUsed="0" w:uiPriority="72" w:semiHidden="0" w:name="Colorful List Accent 3"/>
+    <w:lsdException w:qFormat="1" w:unhideWhenUsed="0" w:uiPriority="73" w:semiHidden="0" w:name="Colorful Grid Accent 3"/>
+    <w:lsdException w:qFormat="1" w:unhideWhenUsed="0" w:uiPriority="60" w:semiHidden="0" w:name="Light Shading Accent 4"/>
+    <w:lsdException w:qFormat="1" w:unhideWhenUsed="0" w:uiPriority="61" w:semiHidden="0" w:name="Light List Accent 4"/>
+    <w:lsdException w:qFormat="1" w:unhideWhenUsed="0" w:uiPriority="62" w:semiHidden="0" w:name="Light Grid Accent 4"/>
+    <w:lsdException w:qFormat="1" w:unhideWhenUsed="0" w:uiPriority="63" w:semiHidden="0" w:name="Medium Shading 1 Accent 4"/>
+    <w:lsdException w:qFormat="1" w:unhideWhenUsed="0" w:uiPriority="64" w:semiHidden="0" w:name="Medium Shading 2 Accent 4"/>
+    <w:lsdException w:qFormat="1" w:unhideWhenUsed="0" w:uiPriority="65" w:semiHidden="0" w:name="Medium List 1 Accent 4"/>
+    <w:lsdException w:qFormat="1" w:unhideWhenUsed="0" w:uiPriority="66" w:semiHidden="0" w:name="Medium List 2 Accent 4"/>
+    <w:lsdException w:qFormat="1" w:unhideWhenUsed="0" w:uiPriority="67" w:semiHidden="0" w:name="Medium Grid 1 Accent 4"/>
+    <w:lsdException w:qFormat="1" w:unhideWhenUsed="0" w:uiPriority="68" w:semiHidden="0" w:name="Medium Grid 2 Accent 4"/>
+    <w:lsdException w:qFormat="1" w:unhideWhenUsed="0" w:uiPriority="69" w:semiHidden="0" w:name="Medium Grid 3 Accent 4"/>
+    <w:lsdException w:qFormat="1" w:unhideWhenUsed="0" w:uiPriority="70" w:semiHidden="0" w:name="Dark List Accent 4"/>
+    <w:lsdException w:qFormat="1" w:unhideWhenUsed="0" w:uiPriority="71" w:semiHidden="0" w:name="Colorful Shading Accent 4"/>
+    <w:lsdException w:qFormat="1" w:unhideWhenUsed="0" w:uiPriority="72" w:semiHidden="0" w:name="Colorful List Accent 4"/>
+    <w:lsdException w:qFormat="1" w:unhideWhenUsed="0" w:uiPriority="73" w:semiHidden="0" w:name="Colorful Grid Accent 4"/>
+    <w:lsdException w:qFormat="1" w:unhideWhenUsed="0" w:uiPriority="60" w:semiHidden="0" w:name="Light Shading Accent 5"/>
+    <w:lsdException w:qFormat="1" w:unhideWhenUsed="0" w:uiPriority="61" w:semiHidden="0" w:name="Light List Accent 5"/>
+    <w:lsdException w:qFormat="1" w:unhideWhenUsed="0" w:uiPriority="62" w:semiHidden="0" w:name="Light Grid Accent 5"/>
+    <w:lsdException w:qFormat="1" w:unhideWhenUsed="0" w:uiPriority="63" w:semiHidden="0" w:name="Medium Shading 1 Accent 5"/>
+    <w:lsdException w:qFormat="1" w:unhideWhenUsed="0" w:uiPriority="64" w:semiHidden="0" w:name="Medium Shading 2 Accent 5"/>
+    <w:lsdException w:qFormat="1" w:unhideWhenUsed="0" w:uiPriority="65" w:semiHidden="0" w:name="Medium List 1 Accent 5"/>
+    <w:lsdException w:qFormat="1" w:unhideWhenUsed="0" w:uiPriority="66" w:semiHidden="0" w:name="Medium List 2 Accent 5"/>
+    <w:lsdException w:qFormat="1" w:unhideWhenUsed="0" w:uiPriority="67" w:semiHidden="0" w:name="Medium Grid 1 Accent 5"/>
+    <w:lsdException w:qFormat="1" w:unhideWhenUsed="0" w:uiPriority="68" w:semiHidden="0" w:name="Medium Grid 2 Accent 5"/>
+    <w:lsdException w:qFormat="1" w:unhideWhenUsed="0" w:uiPriority="69" w:semiHidden="0" w:name="Medium Grid 3 Accent 5"/>
+    <w:lsdException w:qFormat="1" w:unhideWhenUsed="0" w:uiPriority="70" w:semiHidden="0" w:name="Dark List Accent 5"/>
+    <w:lsdException w:qFormat="1" w:unhideWhenUsed="0" w:uiPriority="71" w:semiHidden="0" w:name="Colorful Shading Accent 5"/>
+    <w:lsdException w:qFormat="1" w:unhideWhenUsed="0" w:uiPriority="72" w:semiHidden="0" w:name="Colorful List Accent 5"/>
+    <w:lsdException w:qFormat="1" w:unhideWhenUsed="0" w:uiPriority="73" w:semiHidden="0" w:name="Colorful Grid Accent 5"/>
+    <w:lsdException w:qFormat="1" w:unhideWhenUsed="0" w:uiPriority="60" w:semiHidden="0" w:name="Light Shading Accent 6"/>
+    <w:lsdException w:qFormat="1" w:unhideWhenUsed="0" w:uiPriority="61" w:semiHidden="0" w:name="Light List Accent 6"/>
+    <w:lsdException w:qFormat="1" w:unhideWhenUsed="0" w:uiPriority="62" w:semiHidden="0" w:name="Light Grid Accent 6"/>
+    <w:lsdException w:qFormat="1" w:unhideWhenUsed="0" w:uiPriority="63" w:semiHidden="0" w:name="Medium Shading 1 Accent 6"/>
+    <w:lsdException w:qFormat="1" w:unhideWhenUsed="0" w:uiPriority="64" w:semiHidden="0" w:name="Medium Shading 2 Accent 6"/>
+    <w:lsdException w:qFormat="1" w:unhideWhenUsed="0" w:uiPriority="65" w:semiHidden="0" w:name="Medium List 1 Accent 6"/>
+    <w:lsdException w:qFormat="1" w:unhideWhenUsed="0" w:uiPriority="66" w:semiHidden="0" w:name="Medium List 2 Accent 6"/>
+    <w:lsdException w:qFormat="1" w:unhideWhenUsed="0" w:uiPriority="67" w:semiHidden="0" w:name="Medium Grid 1 Accent 6"/>
+    <w:lsdException w:qFormat="1" w:unhideWhenUsed="0" w:uiPriority="68" w:semiHidden="0" w:name="Medium Grid 2 Accent 6"/>
+    <w:lsdException w:qFormat="1" w:unhideWhenUsed="0" w:uiPriority="69" w:semiHidden="0" w:name="Medium Grid 3 Accent 6"/>
+    <w:lsdException w:qFormat="1" w:unhideWhenUsed="0" w:uiPriority="70" w:semiHidden="0" w:name="Dark List Accent 6"/>
+    <w:lsdException w:qFormat="1" w:unhideWhenUsed="0" w:uiPriority="71" w:semiHidden="0" w:name="Colorful Shading Accent 6"/>
+    <w:lsdException w:qFormat="1" w:unhideWhenUsed="0" w:uiPriority="72" w:semiHidden="0" w:name="Colorful List Accent 6"/>
+    <w:lsdException w:qFormat="1" w:unhideWhenUsed="0" w:uiPriority="73" w:semiHidden="0" w:name="Colorful Grid Accent 6"/>
   </w:latentStyles>
   <w:style w:type="paragraph" w:default="1" w:styleId="1">
     <w:name w:val="Normal"/>
